--- a/spovm/archiver-CW/Course work files/6 РУКОВОДСТВО ПОЛЬЗОВАТЕЛЯ.docx
+++ b/spovm/archiver-CW/Course work files/6 РУКОВОДСТВО ПОЛЬЗОВАТЕЛЯ.docx
@@ -4,6 +4,7 @@
   <w:body>
     <w:p>
       <w:pPr>
+        <w:spacing w:after="0"/>
         <w:ind w:firstLine="708"/>
         <w:rPr>
           <w:rFonts w:ascii="Times New Roman" w:hAnsi="Times New Roman" w:cs="Times New Roman"/>
@@ -24,6 +25,7 @@
     </w:p>
     <w:p>
       <w:pPr>
+        <w:spacing w:after="0"/>
         <w:ind w:firstLine="708"/>
         <w:rPr>
           <w:rFonts w:ascii="Times New Roman" w:hAnsi="Times New Roman" w:cs="Times New Roman"/>
@@ -32,24 +34,48 @@
           <w:szCs w:val="28"/>
         </w:rPr>
       </w:pPr>
-      <w:r>
+    </w:p>
+    <w:p>
+      <w:pPr>
+        <w:spacing w:after="0"/>
+        <w:ind w:firstLine="708"/>
         <w:rPr>
           <w:rFonts w:ascii="Times New Roman" w:hAnsi="Times New Roman" w:cs="Times New Roman"/>
           <w:b/>
           <w:sz w:val="28"/>
           <w:szCs w:val="28"/>
         </w:rPr>
+      </w:pPr>
+      <w:r>
+        <w:rPr>
+          <w:rFonts w:ascii="Times New Roman" w:hAnsi="Times New Roman" w:cs="Times New Roman"/>
+          <w:b/>
+          <w:sz w:val="28"/>
+          <w:szCs w:val="28"/>
+        </w:rPr>
         <w:t>6.1 Системные требования</w:t>
       </w:r>
     </w:p>
     <w:p>
       <w:pPr>
+        <w:spacing w:after="0"/>
         <w:ind w:firstLine="708"/>
         <w:rPr>
           <w:rFonts w:ascii="Times New Roman" w:hAnsi="Times New Roman" w:cs="Times New Roman"/>
-          <w:sz w:val="28"/>
-          <w:szCs w:val="28"/>
-          <w:lang w:val="en-US"/>
+          <w:b/>
+          <w:sz w:val="28"/>
+          <w:szCs w:val="28"/>
+        </w:rPr>
+      </w:pPr>
+    </w:p>
+    <w:p>
+      <w:pPr>
+        <w:spacing w:after="0"/>
+        <w:ind w:firstLine="708"/>
+        <w:rPr>
+          <w:rFonts w:ascii="Times New Roman" w:hAnsi="Times New Roman" w:cs="Times New Roman"/>
+          <w:sz w:val="28"/>
+          <w:szCs w:val="28"/>
         </w:rPr>
       </w:pPr>
       <w:r>
@@ -254,14 +280,42 @@
           <w:sz w:val="28"/>
           <w:szCs w:val="28"/>
         </w:rPr>
-        <w:t>Для нормальной работы приложения достаточно 20 МБ свободной оперативной памяти, а также свободное место на диске, достаточное для записи выходного архива.</w:t>
-      </w:r>
-    </w:p>
-    <w:p>
-      <w:pPr>
+        <w:t>Для нормальной работы приложения достаточно 20 МБ свободной оперативной памяти, а также свободное место на диске, достаточное для записи выходного архива</w:t>
+      </w:r>
+      <w:r>
+        <w:rPr>
+          <w:rFonts w:ascii="Times New Roman" w:hAnsi="Times New Roman" w:cs="Times New Roman"/>
+          <w:sz w:val="28"/>
+          <w:szCs w:val="28"/>
+        </w:rPr>
+        <w:t xml:space="preserve"> или разархивированного содержимого сжатого файла</w:t>
+      </w:r>
+      <w:r>
+        <w:rPr>
+          <w:rFonts w:ascii="Times New Roman" w:hAnsi="Times New Roman" w:cs="Times New Roman"/>
+          <w:sz w:val="28"/>
+          <w:szCs w:val="28"/>
+        </w:rPr>
+        <w:t>.</w:t>
+      </w:r>
+    </w:p>
+    <w:p>
+      <w:pPr>
+        <w:spacing w:after="0"/>
         <w:ind w:firstLine="708"/>
         <w:rPr>
           <w:rFonts w:ascii="Times New Roman" w:hAnsi="Times New Roman" w:cs="Times New Roman"/>
+          <w:sz w:val="28"/>
+          <w:szCs w:val="28"/>
+        </w:rPr>
+      </w:pPr>
+    </w:p>
+    <w:p>
+      <w:pPr>
+        <w:spacing w:after="0"/>
+        <w:ind w:firstLine="708"/>
+        <w:rPr>
+          <w:rFonts w:ascii="Times New Roman" w:hAnsi="Times New Roman" w:cs="Times New Roman"/>
           <w:b/>
           <w:sz w:val="28"/>
           <w:szCs w:val="28"/>
@@ -279,25 +333,1534 @@
     </w:p>
     <w:p>
       <w:pPr>
+        <w:spacing w:after="0"/>
         <w:ind w:firstLine="708"/>
         <w:rPr>
           <w:rFonts w:ascii="Times New Roman" w:hAnsi="Times New Roman" w:cs="Times New Roman"/>
-          <w:sz w:val="28"/>
-          <w:szCs w:val="28"/>
-        </w:rPr>
-      </w:pPr>
-      <w:r>
-        <w:rPr>
-          <w:rFonts w:ascii="Times New Roman" w:hAnsi="Times New Roman" w:cs="Times New Roman"/>
-          <w:sz w:val="28"/>
-          <w:szCs w:val="28"/>
-        </w:rPr>
-        <w:t>При запуске приложения выводится окно, в котором необходимо выбрать файл для архивации, затем директорию, в которую сохранится выходной архив</w:t>
-      </w:r>
-    </w:p>
-    <w:p>
-      <w:pPr>
+          <w:b/>
+          <w:sz w:val="28"/>
+          <w:szCs w:val="28"/>
+        </w:rPr>
+      </w:pPr>
+    </w:p>
+    <w:p>
+      <w:pPr>
+        <w:spacing w:after="0"/>
         <w:ind w:firstLine="708"/>
+        <w:rPr>
+          <w:rFonts w:ascii="Times New Roman" w:hAnsi="Times New Roman" w:cs="Times New Roman"/>
+          <w:sz w:val="28"/>
+          <w:szCs w:val="28"/>
+        </w:rPr>
+      </w:pPr>
+      <w:r>
+        <w:rPr>
+          <w:rFonts w:ascii="Times New Roman" w:hAnsi="Times New Roman" w:cs="Times New Roman"/>
+          <w:sz w:val="28"/>
+          <w:szCs w:val="28"/>
+        </w:rPr>
+        <w:t>При запуске приложения выводится</w:t>
+      </w:r>
+      <w:r>
+        <w:rPr>
+          <w:rFonts w:ascii="Times New Roman" w:hAnsi="Times New Roman" w:cs="Times New Roman"/>
+          <w:sz w:val="28"/>
+          <w:szCs w:val="28"/>
+        </w:rPr>
+        <w:t xml:space="preserve"> главное окно приложения, в котором изначально все кнопки взаимодействия с приложением заблокированы (рисунок 6.</w:t>
+      </w:r>
+      <w:r>
+        <w:rPr>
+          <w:rFonts w:ascii="Times New Roman" w:hAnsi="Times New Roman" w:cs="Times New Roman"/>
+          <w:sz w:val="28"/>
+          <w:szCs w:val="28"/>
+        </w:rPr>
+        <w:t>2.</w:t>
+      </w:r>
+      <w:r>
+        <w:rPr>
+          <w:rFonts w:ascii="Times New Roman" w:hAnsi="Times New Roman" w:cs="Times New Roman"/>
+          <w:sz w:val="28"/>
+          <w:szCs w:val="28"/>
+        </w:rPr>
+        <w:t>1).</w:t>
+      </w:r>
+      <w:r>
+        <w:rPr>
+          <w:rFonts w:ascii="Times New Roman" w:hAnsi="Times New Roman" w:cs="Times New Roman"/>
+          <w:sz w:val="28"/>
+          <w:szCs w:val="28"/>
+        </w:rPr>
+        <w:t xml:space="preserve"> </w:t>
+      </w:r>
+      <w:r>
+        <w:rPr>
+          <w:rFonts w:ascii="Times New Roman" w:hAnsi="Times New Roman" w:cs="Times New Roman"/>
+          <w:sz w:val="28"/>
+          <w:szCs w:val="28"/>
+        </w:rPr>
+        <w:t>В нем</w:t>
+      </w:r>
+      <w:r>
+        <w:rPr>
+          <w:rFonts w:ascii="Times New Roman" w:hAnsi="Times New Roman" w:cs="Times New Roman"/>
+          <w:sz w:val="28"/>
+          <w:szCs w:val="28"/>
+        </w:rPr>
+        <w:t xml:space="preserve"> необходимо выбрать файл</w:t>
+      </w:r>
+      <w:r>
+        <w:rPr>
+          <w:rFonts w:ascii="Times New Roman" w:hAnsi="Times New Roman" w:cs="Times New Roman"/>
+          <w:sz w:val="28"/>
+          <w:szCs w:val="28"/>
+        </w:rPr>
+        <w:t xml:space="preserve"> или директорию. Если выбранный файл имеет расширение </w:t>
+      </w:r>
+      <w:proofErr w:type="gramStart"/>
+      <w:r>
+        <w:rPr>
+          <w:rFonts w:ascii="Times New Roman" w:hAnsi="Times New Roman" w:cs="Times New Roman"/>
+          <w:sz w:val="28"/>
+          <w:szCs w:val="28"/>
+        </w:rPr>
+        <w:t>“.</w:t>
+      </w:r>
+      <w:r>
+        <w:rPr>
+          <w:rFonts w:ascii="Times New Roman" w:hAnsi="Times New Roman" w:cs="Times New Roman"/>
+          <w:sz w:val="28"/>
+          <w:szCs w:val="28"/>
+          <w:lang w:val="en-US"/>
+        </w:rPr>
+        <w:t>jacket</w:t>
+      </w:r>
+      <w:proofErr w:type="gramEnd"/>
+      <w:r>
+        <w:rPr>
+          <w:rFonts w:ascii="Times New Roman" w:hAnsi="Times New Roman" w:cs="Times New Roman"/>
+          <w:sz w:val="28"/>
+          <w:szCs w:val="28"/>
+        </w:rPr>
+        <w:t xml:space="preserve">” </w:t>
+      </w:r>
+      <w:r>
+        <w:rPr>
+          <w:rFonts w:ascii="Times New Roman" w:hAnsi="Times New Roman" w:cs="Times New Roman"/>
+          <w:sz w:val="28"/>
+          <w:szCs w:val="28"/>
+        </w:rPr>
+        <w:t xml:space="preserve">кнопка </w:t>
+      </w:r>
+      <w:proofErr w:type="spellStart"/>
+      <w:r>
+        <w:rPr>
+          <w:rFonts w:ascii="Times New Roman" w:hAnsi="Times New Roman" w:cs="Times New Roman"/>
+          <w:sz w:val="28"/>
+          <w:szCs w:val="28"/>
+          <w:lang w:val="en-US"/>
+        </w:rPr>
+        <w:t>Dearchive</w:t>
+      </w:r>
+      <w:proofErr w:type="spellEnd"/>
+      <w:r>
+        <w:rPr>
+          <w:rFonts w:ascii="Times New Roman" w:hAnsi="Times New Roman" w:cs="Times New Roman"/>
+          <w:sz w:val="28"/>
+          <w:szCs w:val="28"/>
+        </w:rPr>
+        <w:t xml:space="preserve"> </w:t>
+      </w:r>
+      <w:r>
+        <w:rPr>
+          <w:rFonts w:ascii="Times New Roman" w:hAnsi="Times New Roman" w:cs="Times New Roman"/>
+          <w:sz w:val="28"/>
+          <w:szCs w:val="28"/>
+        </w:rPr>
+        <w:t>станет доступной</w:t>
+      </w:r>
+      <w:r>
+        <w:rPr>
+          <w:rFonts w:ascii="Times New Roman" w:hAnsi="Times New Roman" w:cs="Times New Roman"/>
+          <w:sz w:val="28"/>
+          <w:szCs w:val="28"/>
+        </w:rPr>
+        <w:t xml:space="preserve">. </w:t>
+      </w:r>
+    </w:p>
+    <w:p>
+      <w:pPr>
+        <w:spacing w:after="0"/>
+        <w:ind w:firstLine="708"/>
+        <w:rPr>
+          <w:rFonts w:ascii="Times New Roman" w:hAnsi="Times New Roman" w:cs="Times New Roman"/>
+          <w:sz w:val="28"/>
+          <w:szCs w:val="28"/>
+        </w:rPr>
+      </w:pPr>
+    </w:p>
+    <w:p>
+      <w:pPr>
+        <w:spacing w:after="0"/>
+        <w:rPr>
+          <w:rFonts w:ascii="Times New Roman" w:hAnsi="Times New Roman" w:cs="Times New Roman"/>
+          <w:sz w:val="28"/>
+          <w:szCs w:val="28"/>
+        </w:rPr>
+      </w:pPr>
+      <w:r>
+        <w:rPr>
+          <w:rFonts w:ascii="Times New Roman" w:hAnsi="Times New Roman" w:cs="Times New Roman"/>
+          <w:noProof/>
+          <w:sz w:val="28"/>
+          <w:szCs w:val="28"/>
+          <w:lang w:eastAsia="ru-RU"/>
+        </w:rPr>
+        <w:lastRenderedPageBreak/>
+        <w:drawing>
+          <wp:inline distT="0" distB="0" distL="0" distR="0">
+            <wp:extent cx="5940425" cy="5883251"/>
+            <wp:effectExtent l="0" t="0" r="3175" b="3810"/>
+            <wp:docPr id="1" name="Рисунок 1" descr="D:\Repositories\2020-spring\spovm\archiver-CW\Course work files\Рисунки\6.1-gray-buttons.png"/>
+            <wp:cNvGraphicFramePr>
+              <a:graphicFrameLocks xmlns:a="http://schemas.openxmlformats.org/drawingml/2006/main" noChangeAspect="1"/>
+            </wp:cNvGraphicFramePr>
+            <a:graphic xmlns:a="http://schemas.openxmlformats.org/drawingml/2006/main">
+              <a:graphicData uri="http://schemas.openxmlformats.org/drawingml/2006/picture">
+                <pic:pic xmlns:pic="http://schemas.openxmlformats.org/drawingml/2006/picture">
+                  <pic:nvPicPr>
+                    <pic:cNvPr id="0" name="Picture 1" descr="D:\Repositories\2020-spring\spovm\archiver-CW\Course work files\Рисунки\6.1-gray-buttons.png"/>
+                    <pic:cNvPicPr>
+                      <a:picLocks noChangeAspect="1" noChangeArrowheads="1"/>
+                    </pic:cNvPicPr>
+                  </pic:nvPicPr>
+                  <pic:blipFill>
+                    <a:blip r:embed="rId4">
+                      <a:extLst>
+                        <a:ext uri="{28A0092B-C50C-407E-A947-70E740481C1C}">
+                          <a14:useLocalDpi xmlns:a14="http://schemas.microsoft.com/office/drawing/2010/main" val="0"/>
+                        </a:ext>
+                      </a:extLst>
+                    </a:blip>
+                    <a:srcRect/>
+                    <a:stretch>
+                      <a:fillRect/>
+                    </a:stretch>
+                  </pic:blipFill>
+                  <pic:spPr bwMode="auto">
+                    <a:xfrm>
+                      <a:off x="0" y="0"/>
+                      <a:ext cx="5940425" cy="5883251"/>
+                    </a:xfrm>
+                    <a:prstGeom prst="rect">
+                      <a:avLst/>
+                    </a:prstGeom>
+                    <a:noFill/>
+                    <a:ln>
+                      <a:noFill/>
+                    </a:ln>
+                  </pic:spPr>
+                </pic:pic>
+              </a:graphicData>
+            </a:graphic>
+          </wp:inline>
+        </w:drawing>
+      </w:r>
+    </w:p>
+    <w:p>
+      <w:pPr>
+        <w:spacing w:after="0"/>
+        <w:ind w:firstLine="708"/>
+        <w:rPr>
+          <w:rFonts w:ascii="Times New Roman" w:hAnsi="Times New Roman" w:cs="Times New Roman"/>
+          <w:sz w:val="28"/>
+          <w:szCs w:val="28"/>
+        </w:rPr>
+      </w:pPr>
+    </w:p>
+    <w:p>
+      <w:pPr>
+        <w:spacing w:after="0"/>
+        <w:ind w:firstLine="708"/>
+        <w:jc w:val="center"/>
+        <w:rPr>
+          <w:rFonts w:ascii="Times New Roman" w:hAnsi="Times New Roman" w:cs="Times New Roman"/>
+          <w:sz w:val="28"/>
+          <w:szCs w:val="28"/>
+          <w:lang w:val="en-US"/>
+        </w:rPr>
+      </w:pPr>
+      <w:r>
+        <w:rPr>
+          <w:rFonts w:ascii="Times New Roman" w:hAnsi="Times New Roman" w:cs="Times New Roman"/>
+          <w:sz w:val="28"/>
+          <w:szCs w:val="28"/>
+        </w:rPr>
+        <w:t>Рисунок 6.</w:t>
+      </w:r>
+      <w:r>
+        <w:rPr>
+          <w:rFonts w:ascii="Times New Roman" w:hAnsi="Times New Roman" w:cs="Times New Roman"/>
+          <w:sz w:val="28"/>
+          <w:szCs w:val="28"/>
+          <w:lang w:val="en-US"/>
+        </w:rPr>
+        <w:t>2.</w:t>
+      </w:r>
+      <w:r>
+        <w:rPr>
+          <w:rFonts w:ascii="Times New Roman" w:hAnsi="Times New Roman" w:cs="Times New Roman"/>
+          <w:sz w:val="28"/>
+          <w:szCs w:val="28"/>
+        </w:rPr>
+        <w:t>1</w:t>
+      </w:r>
+    </w:p>
+    <w:p>
+      <w:pPr>
+        <w:spacing w:after="0"/>
+        <w:ind w:firstLine="708"/>
+        <w:rPr>
+          <w:rFonts w:ascii="Times New Roman" w:hAnsi="Times New Roman" w:cs="Times New Roman"/>
+          <w:sz w:val="28"/>
+          <w:szCs w:val="28"/>
+        </w:rPr>
+      </w:pPr>
+    </w:p>
+    <w:p>
+      <w:pPr>
+        <w:spacing w:after="0"/>
+        <w:ind w:firstLine="708"/>
+        <w:rPr>
+          <w:rFonts w:ascii="Times New Roman" w:hAnsi="Times New Roman" w:cs="Times New Roman"/>
+          <w:sz w:val="28"/>
+          <w:szCs w:val="28"/>
+        </w:rPr>
+      </w:pPr>
+      <w:r>
+        <w:rPr>
+          <w:rFonts w:ascii="Times New Roman" w:hAnsi="Times New Roman" w:cs="Times New Roman"/>
+          <w:sz w:val="28"/>
+          <w:szCs w:val="28"/>
+        </w:rPr>
+        <w:t xml:space="preserve">Для взаимодействия с приложением пользователь может использовать кнопки </w:t>
+      </w:r>
+      <w:r>
+        <w:rPr>
+          <w:rFonts w:ascii="Times New Roman" w:hAnsi="Times New Roman" w:cs="Times New Roman"/>
+          <w:sz w:val="28"/>
+          <w:szCs w:val="28"/>
+          <w:lang w:val="en-US"/>
+        </w:rPr>
+        <w:t>Archive</w:t>
+      </w:r>
+      <w:r>
+        <w:rPr>
+          <w:rFonts w:ascii="Times New Roman" w:hAnsi="Times New Roman" w:cs="Times New Roman"/>
+          <w:sz w:val="28"/>
+          <w:szCs w:val="28"/>
+        </w:rPr>
+        <w:t xml:space="preserve"> </w:t>
+      </w:r>
+      <w:r>
+        <w:rPr>
+          <w:rFonts w:ascii="Times New Roman" w:hAnsi="Times New Roman" w:cs="Times New Roman"/>
+          <w:sz w:val="28"/>
+          <w:szCs w:val="28"/>
+        </w:rPr>
+        <w:t>–</w:t>
+      </w:r>
+      <w:r>
+        <w:rPr>
+          <w:rFonts w:ascii="Times New Roman" w:hAnsi="Times New Roman" w:cs="Times New Roman"/>
+          <w:sz w:val="28"/>
+          <w:szCs w:val="28"/>
+        </w:rPr>
+        <w:t xml:space="preserve"> </w:t>
+      </w:r>
+      <w:r>
+        <w:rPr>
+          <w:rFonts w:ascii="Times New Roman" w:hAnsi="Times New Roman" w:cs="Times New Roman"/>
+          <w:sz w:val="28"/>
+          <w:szCs w:val="28"/>
+        </w:rPr>
+        <w:t xml:space="preserve">заархивировать, </w:t>
+      </w:r>
+      <w:proofErr w:type="spellStart"/>
+      <w:r>
+        <w:rPr>
+          <w:rFonts w:ascii="Times New Roman" w:hAnsi="Times New Roman" w:cs="Times New Roman"/>
+          <w:sz w:val="28"/>
+          <w:szCs w:val="28"/>
+          <w:lang w:val="en-US"/>
+        </w:rPr>
+        <w:t>Dearchive</w:t>
+      </w:r>
+      <w:proofErr w:type="spellEnd"/>
+      <w:r>
+        <w:rPr>
+          <w:rFonts w:ascii="Times New Roman" w:hAnsi="Times New Roman" w:cs="Times New Roman"/>
+          <w:sz w:val="28"/>
+          <w:szCs w:val="28"/>
+        </w:rPr>
+        <w:t xml:space="preserve"> </w:t>
+      </w:r>
+      <w:r>
+        <w:rPr>
+          <w:rFonts w:ascii="Times New Roman" w:hAnsi="Times New Roman" w:cs="Times New Roman"/>
+          <w:sz w:val="28"/>
+          <w:szCs w:val="28"/>
+        </w:rPr>
+        <w:t>–</w:t>
+      </w:r>
+      <w:r>
+        <w:rPr>
+          <w:rFonts w:ascii="Times New Roman" w:hAnsi="Times New Roman" w:cs="Times New Roman"/>
+          <w:sz w:val="28"/>
+          <w:szCs w:val="28"/>
+        </w:rPr>
+        <w:t xml:space="preserve"> </w:t>
+      </w:r>
+      <w:r>
+        <w:rPr>
+          <w:rFonts w:ascii="Times New Roman" w:hAnsi="Times New Roman" w:cs="Times New Roman"/>
+          <w:sz w:val="28"/>
+          <w:szCs w:val="28"/>
+        </w:rPr>
+        <w:t xml:space="preserve">разархивировать, </w:t>
+      </w:r>
+      <w:r>
+        <w:rPr>
+          <w:rFonts w:ascii="Times New Roman" w:hAnsi="Times New Roman" w:cs="Times New Roman"/>
+          <w:sz w:val="28"/>
+          <w:szCs w:val="28"/>
+          <w:lang w:val="en-US"/>
+        </w:rPr>
+        <w:t>Delete</w:t>
+      </w:r>
+      <w:r>
+        <w:rPr>
+          <w:rFonts w:ascii="Times New Roman" w:hAnsi="Times New Roman" w:cs="Times New Roman"/>
+          <w:sz w:val="28"/>
+          <w:szCs w:val="28"/>
+        </w:rPr>
+        <w:t xml:space="preserve"> </w:t>
+      </w:r>
+      <w:r>
+        <w:rPr>
+          <w:rFonts w:ascii="Times New Roman" w:hAnsi="Times New Roman" w:cs="Times New Roman"/>
+          <w:sz w:val="28"/>
+          <w:szCs w:val="28"/>
+        </w:rPr>
+        <w:t>–</w:t>
+      </w:r>
+      <w:r>
+        <w:rPr>
+          <w:rFonts w:ascii="Times New Roman" w:hAnsi="Times New Roman" w:cs="Times New Roman"/>
+          <w:sz w:val="28"/>
+          <w:szCs w:val="28"/>
+        </w:rPr>
+        <w:t xml:space="preserve"> </w:t>
+      </w:r>
+      <w:r>
+        <w:rPr>
+          <w:rFonts w:ascii="Times New Roman" w:hAnsi="Times New Roman" w:cs="Times New Roman"/>
+          <w:sz w:val="28"/>
+          <w:szCs w:val="28"/>
+        </w:rPr>
+        <w:t>удалить. Навигации по файловой системе осуществляется путем кликов по файлам и директориям. Для раскрытия содержимого папки необходимо нажать стрелочку рядом с иконкой папки или дважды кликнуть по папке</w:t>
+      </w:r>
+      <w:r>
+        <w:rPr>
+          <w:rFonts w:ascii="Times New Roman" w:hAnsi="Times New Roman" w:cs="Times New Roman"/>
+          <w:sz w:val="28"/>
+          <w:szCs w:val="28"/>
+        </w:rPr>
+        <w:t xml:space="preserve"> (</w:t>
+      </w:r>
+      <w:r>
+        <w:rPr>
+          <w:rFonts w:ascii="Times New Roman" w:hAnsi="Times New Roman" w:cs="Times New Roman"/>
+          <w:sz w:val="28"/>
+          <w:szCs w:val="28"/>
+        </w:rPr>
+        <w:t>рисунок 6.2</w:t>
+      </w:r>
+      <w:r>
+        <w:rPr>
+          <w:rFonts w:ascii="Times New Roman" w:hAnsi="Times New Roman" w:cs="Times New Roman"/>
+          <w:sz w:val="28"/>
+          <w:szCs w:val="28"/>
+        </w:rPr>
+        <w:t>.2</w:t>
+      </w:r>
+      <w:r>
+        <w:rPr>
+          <w:rFonts w:ascii="Times New Roman" w:hAnsi="Times New Roman" w:cs="Times New Roman"/>
+          <w:sz w:val="28"/>
+          <w:szCs w:val="28"/>
+        </w:rPr>
+        <w:t>).</w:t>
+      </w:r>
+    </w:p>
+    <w:p>
+      <w:pPr>
+        <w:spacing w:after="0"/>
+        <w:ind w:firstLine="708"/>
+        <w:rPr>
+          <w:rFonts w:ascii="Times New Roman" w:hAnsi="Times New Roman" w:cs="Times New Roman"/>
+          <w:sz w:val="28"/>
+          <w:szCs w:val="28"/>
+        </w:rPr>
+      </w:pPr>
+    </w:p>
+    <w:p>
+      <w:pPr>
+        <w:spacing w:after="0"/>
+        <w:rPr>
+          <w:rFonts w:ascii="Times New Roman" w:hAnsi="Times New Roman" w:cs="Times New Roman"/>
+          <w:sz w:val="28"/>
+          <w:szCs w:val="28"/>
+        </w:rPr>
+      </w:pPr>
+      <w:r>
+        <w:rPr>
+          <w:rFonts w:ascii="Times New Roman" w:hAnsi="Times New Roman" w:cs="Times New Roman"/>
+          <w:noProof/>
+          <w:sz w:val="28"/>
+          <w:szCs w:val="28"/>
+          <w:lang w:eastAsia="ru-RU"/>
+        </w:rPr>
+        <w:lastRenderedPageBreak/>
+        <w:drawing>
+          <wp:inline distT="0" distB="0" distL="0" distR="0">
+            <wp:extent cx="5940425" cy="5883251"/>
+            <wp:effectExtent l="0" t="0" r="3175" b="3810"/>
+            <wp:docPr id="2" name="Рисунок 2" descr="D:\Repositories\2020-spring\spovm\archiver-CW\Course work files\Рисунки\6.2-expand-dir.png"/>
+            <wp:cNvGraphicFramePr>
+              <a:graphicFrameLocks xmlns:a="http://schemas.openxmlformats.org/drawingml/2006/main" noChangeAspect="1"/>
+            </wp:cNvGraphicFramePr>
+            <a:graphic xmlns:a="http://schemas.openxmlformats.org/drawingml/2006/main">
+              <a:graphicData uri="http://schemas.openxmlformats.org/drawingml/2006/picture">
+                <pic:pic xmlns:pic="http://schemas.openxmlformats.org/drawingml/2006/picture">
+                  <pic:nvPicPr>
+                    <pic:cNvPr id="0" name="Picture 2" descr="D:\Repositories\2020-spring\spovm\archiver-CW\Course work files\Рисунки\6.2-expand-dir.png"/>
+                    <pic:cNvPicPr>
+                      <a:picLocks noChangeAspect="1" noChangeArrowheads="1"/>
+                    </pic:cNvPicPr>
+                  </pic:nvPicPr>
+                  <pic:blipFill>
+                    <a:blip r:embed="rId5">
+                      <a:extLst>
+                        <a:ext uri="{28A0092B-C50C-407E-A947-70E740481C1C}">
+                          <a14:useLocalDpi xmlns:a14="http://schemas.microsoft.com/office/drawing/2010/main" val="0"/>
+                        </a:ext>
+                      </a:extLst>
+                    </a:blip>
+                    <a:srcRect/>
+                    <a:stretch>
+                      <a:fillRect/>
+                    </a:stretch>
+                  </pic:blipFill>
+                  <pic:spPr bwMode="auto">
+                    <a:xfrm>
+                      <a:off x="0" y="0"/>
+                      <a:ext cx="5940425" cy="5883251"/>
+                    </a:xfrm>
+                    <a:prstGeom prst="rect">
+                      <a:avLst/>
+                    </a:prstGeom>
+                    <a:noFill/>
+                    <a:ln>
+                      <a:noFill/>
+                    </a:ln>
+                  </pic:spPr>
+                </pic:pic>
+              </a:graphicData>
+            </a:graphic>
+          </wp:inline>
+        </w:drawing>
+      </w:r>
+    </w:p>
+    <w:p>
+      <w:pPr>
+        <w:spacing w:after="0"/>
+        <w:rPr>
+          <w:rFonts w:ascii="Times New Roman" w:hAnsi="Times New Roman" w:cs="Times New Roman"/>
+          <w:sz w:val="28"/>
+          <w:szCs w:val="28"/>
+        </w:rPr>
+      </w:pPr>
+    </w:p>
+    <w:p>
+      <w:pPr>
+        <w:spacing w:after="0"/>
+        <w:jc w:val="center"/>
+        <w:rPr>
+          <w:rFonts w:ascii="Times New Roman" w:hAnsi="Times New Roman" w:cs="Times New Roman"/>
+          <w:sz w:val="28"/>
+          <w:szCs w:val="28"/>
+          <w:lang w:val="en-US"/>
+        </w:rPr>
+      </w:pPr>
+      <w:r>
+        <w:rPr>
+          <w:rFonts w:ascii="Times New Roman" w:hAnsi="Times New Roman" w:cs="Times New Roman"/>
+          <w:sz w:val="28"/>
+          <w:szCs w:val="28"/>
+        </w:rPr>
+        <w:t>Рисунок 6.2</w:t>
+      </w:r>
+      <w:r>
+        <w:rPr>
+          <w:rFonts w:ascii="Times New Roman" w:hAnsi="Times New Roman" w:cs="Times New Roman"/>
+          <w:sz w:val="28"/>
+          <w:szCs w:val="28"/>
+          <w:lang w:val="en-US"/>
+        </w:rPr>
+        <w:t>.2</w:t>
+      </w:r>
+    </w:p>
+    <w:p>
+      <w:pPr>
+        <w:spacing w:after="0"/>
+        <w:rPr>
+          <w:rFonts w:ascii="Times New Roman" w:hAnsi="Times New Roman" w:cs="Times New Roman"/>
+          <w:sz w:val="28"/>
+          <w:szCs w:val="28"/>
+        </w:rPr>
+      </w:pPr>
+    </w:p>
+    <w:p>
+      <w:pPr>
+        <w:spacing w:after="0"/>
+        <w:rPr>
+          <w:rFonts w:ascii="Times New Roman" w:hAnsi="Times New Roman" w:cs="Times New Roman"/>
+          <w:sz w:val="28"/>
+          <w:szCs w:val="28"/>
+        </w:rPr>
+      </w:pPr>
+      <w:r>
+        <w:rPr>
+          <w:rFonts w:ascii="Times New Roman" w:hAnsi="Times New Roman" w:cs="Times New Roman"/>
+          <w:sz w:val="28"/>
+          <w:szCs w:val="28"/>
+        </w:rPr>
+        <w:tab/>
+      </w:r>
+      <w:r>
+        <w:rPr>
+          <w:rFonts w:ascii="Times New Roman" w:hAnsi="Times New Roman" w:cs="Times New Roman"/>
+          <w:sz w:val="28"/>
+          <w:szCs w:val="28"/>
+        </w:rPr>
+        <w:t xml:space="preserve">После выбора файла или папки, пользователь может заархивировать его или ее соответственно. Для этого необходимо сначала выделить папку, а затем нажать кнопку </w:t>
+      </w:r>
+      <w:r>
+        <w:rPr>
+          <w:rFonts w:ascii="Times New Roman" w:hAnsi="Times New Roman" w:cs="Times New Roman"/>
+          <w:sz w:val="28"/>
+          <w:szCs w:val="28"/>
+          <w:lang w:val="en-US"/>
+        </w:rPr>
+        <w:t>Archive</w:t>
+      </w:r>
+      <w:r>
+        <w:rPr>
+          <w:rFonts w:ascii="Times New Roman" w:hAnsi="Times New Roman" w:cs="Times New Roman"/>
+          <w:sz w:val="28"/>
+          <w:szCs w:val="28"/>
+        </w:rPr>
+        <w:t xml:space="preserve">, </w:t>
+      </w:r>
+      <w:r>
+        <w:rPr>
+          <w:rFonts w:ascii="Times New Roman" w:hAnsi="Times New Roman" w:cs="Times New Roman"/>
+          <w:sz w:val="28"/>
+          <w:szCs w:val="28"/>
+        </w:rPr>
+        <w:t>после чего пользователь увидит окно ввода имени архива (рисунок 6.</w:t>
+      </w:r>
+      <w:r>
+        <w:rPr>
+          <w:rFonts w:ascii="Times New Roman" w:hAnsi="Times New Roman" w:cs="Times New Roman"/>
+          <w:sz w:val="28"/>
+          <w:szCs w:val="28"/>
+        </w:rPr>
+        <w:t>2.</w:t>
+      </w:r>
+      <w:r>
+        <w:rPr>
+          <w:rFonts w:ascii="Times New Roman" w:hAnsi="Times New Roman" w:cs="Times New Roman"/>
+          <w:sz w:val="28"/>
+          <w:szCs w:val="28"/>
+        </w:rPr>
+        <w:t>3).</w:t>
+      </w:r>
+      <w:r>
+        <w:rPr>
+          <w:rFonts w:ascii="Times New Roman" w:hAnsi="Times New Roman" w:cs="Times New Roman"/>
+          <w:sz w:val="28"/>
+          <w:szCs w:val="28"/>
+        </w:rPr>
+        <w:t xml:space="preserve"> </w:t>
+      </w:r>
+      <w:r>
+        <w:rPr>
+          <w:rFonts w:ascii="Times New Roman" w:hAnsi="Times New Roman" w:cs="Times New Roman"/>
+          <w:sz w:val="28"/>
+          <w:szCs w:val="28"/>
+        </w:rPr>
+        <w:t xml:space="preserve">Пользователь может как ввести имя, так и отказаться от этого. Для отказа нужно кликнуть по кнопке </w:t>
+      </w:r>
+      <w:r>
+        <w:rPr>
+          <w:rFonts w:ascii="Times New Roman" w:hAnsi="Times New Roman" w:cs="Times New Roman"/>
+          <w:sz w:val="28"/>
+          <w:szCs w:val="28"/>
+          <w:lang w:val="en-US"/>
+        </w:rPr>
+        <w:t>Cancel</w:t>
+      </w:r>
+      <w:r>
+        <w:rPr>
+          <w:rFonts w:ascii="Times New Roman" w:hAnsi="Times New Roman" w:cs="Times New Roman"/>
+          <w:sz w:val="28"/>
+          <w:szCs w:val="28"/>
+        </w:rPr>
+        <w:t xml:space="preserve">. </w:t>
+      </w:r>
+      <w:r>
+        <w:rPr>
+          <w:rFonts w:ascii="Times New Roman" w:hAnsi="Times New Roman" w:cs="Times New Roman"/>
+          <w:sz w:val="28"/>
+          <w:szCs w:val="28"/>
+        </w:rPr>
+        <w:t xml:space="preserve">Имя файла должно состоять хотя бы из одного символа и подходить под стандартные требования именования файлов в </w:t>
+      </w:r>
+      <w:r>
+        <w:rPr>
+          <w:rFonts w:ascii="Times New Roman" w:hAnsi="Times New Roman" w:cs="Times New Roman"/>
+          <w:sz w:val="28"/>
+          <w:szCs w:val="28"/>
+          <w:lang w:val="en-US"/>
+        </w:rPr>
+        <w:t>Windows</w:t>
+      </w:r>
+      <w:r>
+        <w:rPr>
+          <w:rFonts w:ascii="Times New Roman" w:hAnsi="Times New Roman" w:cs="Times New Roman"/>
+          <w:sz w:val="28"/>
+          <w:szCs w:val="28"/>
+        </w:rPr>
+        <w:t xml:space="preserve">. После ввода имени пользователь должен нажать кнопку </w:t>
+      </w:r>
+      <w:r>
+        <w:rPr>
+          <w:rFonts w:ascii="Times New Roman" w:hAnsi="Times New Roman" w:cs="Times New Roman"/>
+          <w:sz w:val="28"/>
+          <w:szCs w:val="28"/>
+          <w:lang w:val="en-US"/>
+        </w:rPr>
+        <w:t>Ok</w:t>
+      </w:r>
+      <w:r>
+        <w:rPr>
+          <w:rFonts w:ascii="Times New Roman" w:hAnsi="Times New Roman" w:cs="Times New Roman"/>
+          <w:sz w:val="28"/>
+          <w:szCs w:val="28"/>
+        </w:rPr>
+        <w:t xml:space="preserve">. </w:t>
+      </w:r>
+      <w:r>
+        <w:rPr>
+          <w:rFonts w:ascii="Times New Roman" w:hAnsi="Times New Roman" w:cs="Times New Roman"/>
+          <w:sz w:val="28"/>
+          <w:szCs w:val="28"/>
+        </w:rPr>
+        <w:t>Начинается операция архивации. Пользователь видит окно ожидания конца операции</w:t>
+      </w:r>
+      <w:r>
+        <w:rPr>
+          <w:rFonts w:ascii="Times New Roman" w:hAnsi="Times New Roman" w:cs="Times New Roman"/>
+          <w:sz w:val="28"/>
+          <w:szCs w:val="28"/>
+        </w:rPr>
+        <w:t>, в котором он может отменить архивацию (рисунок 6.</w:t>
+      </w:r>
+      <w:r>
+        <w:rPr>
+          <w:rFonts w:ascii="Times New Roman" w:hAnsi="Times New Roman" w:cs="Times New Roman"/>
+          <w:sz w:val="28"/>
+          <w:szCs w:val="28"/>
+          <w:lang w:val="en-US"/>
+        </w:rPr>
+        <w:t>2.</w:t>
+      </w:r>
+      <w:r>
+        <w:rPr>
+          <w:rFonts w:ascii="Times New Roman" w:hAnsi="Times New Roman" w:cs="Times New Roman"/>
+          <w:sz w:val="28"/>
+          <w:szCs w:val="28"/>
+        </w:rPr>
+        <w:t>4).</w:t>
+      </w:r>
+    </w:p>
+    <w:p>
+      <w:pPr>
+        <w:spacing w:after="0"/>
+        <w:rPr>
+          <w:rFonts w:ascii="Times New Roman" w:hAnsi="Times New Roman" w:cs="Times New Roman"/>
+          <w:sz w:val="28"/>
+          <w:szCs w:val="28"/>
+          <w:lang w:val="en-US"/>
+        </w:rPr>
+      </w:pPr>
+    </w:p>
+    <w:p>
+      <w:pPr>
+        <w:spacing w:after="0"/>
+        <w:jc w:val="center"/>
+        <w:rPr>
+          <w:rFonts w:ascii="Times New Roman" w:hAnsi="Times New Roman" w:cs="Times New Roman"/>
+          <w:sz w:val="28"/>
+          <w:szCs w:val="28"/>
+          <w:lang w:val="en-US"/>
+        </w:rPr>
+      </w:pPr>
+      <w:r>
+        <w:rPr>
+          <w:rFonts w:ascii="Times New Roman" w:hAnsi="Times New Roman" w:cs="Times New Roman"/>
+          <w:noProof/>
+          <w:sz w:val="28"/>
+          <w:szCs w:val="28"/>
+          <w:lang w:eastAsia="ru-RU"/>
+        </w:rPr>
+        <w:lastRenderedPageBreak/>
+        <w:drawing>
+          <wp:inline distT="0" distB="0" distL="0" distR="0">
+            <wp:extent cx="5940425" cy="5883251"/>
+            <wp:effectExtent l="0" t="0" r="3175" b="3810"/>
+            <wp:docPr id="3" name="Рисунок 3" descr="D:\Repositories\2020-spring\spovm\archiver-CW\Course work files\Рисунки\6.3-filename-input.png"/>
+            <wp:cNvGraphicFramePr>
+              <a:graphicFrameLocks xmlns:a="http://schemas.openxmlformats.org/drawingml/2006/main" noChangeAspect="1"/>
+            </wp:cNvGraphicFramePr>
+            <a:graphic xmlns:a="http://schemas.openxmlformats.org/drawingml/2006/main">
+              <a:graphicData uri="http://schemas.openxmlformats.org/drawingml/2006/picture">
+                <pic:pic xmlns:pic="http://schemas.openxmlformats.org/drawingml/2006/picture">
+                  <pic:nvPicPr>
+                    <pic:cNvPr id="0" name="Picture 3" descr="D:\Repositories\2020-spring\spovm\archiver-CW\Course work files\Рисунки\6.3-filename-input.png"/>
+                    <pic:cNvPicPr>
+                      <a:picLocks noChangeAspect="1" noChangeArrowheads="1"/>
+                    </pic:cNvPicPr>
+                  </pic:nvPicPr>
+                  <pic:blipFill>
+                    <a:blip r:embed="rId6">
+                      <a:extLst>
+                        <a:ext uri="{28A0092B-C50C-407E-A947-70E740481C1C}">
+                          <a14:useLocalDpi xmlns:a14="http://schemas.microsoft.com/office/drawing/2010/main" val="0"/>
+                        </a:ext>
+                      </a:extLst>
+                    </a:blip>
+                    <a:srcRect/>
+                    <a:stretch>
+                      <a:fillRect/>
+                    </a:stretch>
+                  </pic:blipFill>
+                  <pic:spPr bwMode="auto">
+                    <a:xfrm>
+                      <a:off x="0" y="0"/>
+                      <a:ext cx="5940425" cy="5883251"/>
+                    </a:xfrm>
+                    <a:prstGeom prst="rect">
+                      <a:avLst/>
+                    </a:prstGeom>
+                    <a:noFill/>
+                    <a:ln>
+                      <a:noFill/>
+                    </a:ln>
+                  </pic:spPr>
+                </pic:pic>
+              </a:graphicData>
+            </a:graphic>
+          </wp:inline>
+        </w:drawing>
+      </w:r>
+    </w:p>
+    <w:p>
+      <w:pPr>
+        <w:spacing w:after="0"/>
+        <w:rPr>
+          <w:rFonts w:ascii="Times New Roman" w:hAnsi="Times New Roman" w:cs="Times New Roman"/>
+          <w:sz w:val="28"/>
+          <w:szCs w:val="28"/>
+        </w:rPr>
+      </w:pPr>
+    </w:p>
+    <w:p>
+      <w:pPr>
+        <w:spacing w:after="0"/>
+        <w:jc w:val="center"/>
+        <w:rPr>
+          <w:rFonts w:ascii="Times New Roman" w:hAnsi="Times New Roman" w:cs="Times New Roman"/>
+          <w:sz w:val="28"/>
+          <w:szCs w:val="28"/>
+        </w:rPr>
+      </w:pPr>
+      <w:r>
+        <w:rPr>
+          <w:rFonts w:ascii="Times New Roman" w:hAnsi="Times New Roman" w:cs="Times New Roman"/>
+          <w:sz w:val="28"/>
+          <w:szCs w:val="28"/>
+        </w:rPr>
+        <w:t>Рисунок 6.</w:t>
+      </w:r>
+      <w:r>
+        <w:rPr>
+          <w:rFonts w:ascii="Times New Roman" w:hAnsi="Times New Roman" w:cs="Times New Roman"/>
+          <w:sz w:val="28"/>
+          <w:szCs w:val="28"/>
+          <w:lang w:val="en-US"/>
+        </w:rPr>
+        <w:t>2.</w:t>
+      </w:r>
+      <w:r>
+        <w:rPr>
+          <w:rFonts w:ascii="Times New Roman" w:hAnsi="Times New Roman" w:cs="Times New Roman"/>
+          <w:sz w:val="28"/>
+          <w:szCs w:val="28"/>
+        </w:rPr>
+        <w:t>3</w:t>
+      </w:r>
+    </w:p>
+    <w:p>
+      <w:pPr>
+        <w:spacing w:after="0"/>
+        <w:rPr>
+          <w:rFonts w:ascii="Times New Roman" w:hAnsi="Times New Roman" w:cs="Times New Roman"/>
+          <w:sz w:val="28"/>
+          <w:szCs w:val="28"/>
+        </w:rPr>
+      </w:pPr>
+    </w:p>
+    <w:p>
+      <w:pPr>
+        <w:spacing w:after="0"/>
+        <w:rPr>
+          <w:rFonts w:ascii="Times New Roman" w:hAnsi="Times New Roman" w:cs="Times New Roman"/>
+          <w:sz w:val="28"/>
+          <w:szCs w:val="28"/>
+          <w:lang w:val="en-US"/>
+        </w:rPr>
+      </w:pPr>
+      <w:r>
+        <w:rPr>
+          <w:rFonts w:ascii="Times New Roman" w:hAnsi="Times New Roman" w:cs="Times New Roman"/>
+          <w:noProof/>
+          <w:sz w:val="28"/>
+          <w:szCs w:val="28"/>
+          <w:lang w:eastAsia="ru-RU"/>
+        </w:rPr>
+        <w:lastRenderedPageBreak/>
+        <w:drawing>
+          <wp:inline distT="0" distB="0" distL="0" distR="0">
+            <wp:extent cx="5940425" cy="5883251"/>
+            <wp:effectExtent l="0" t="0" r="3175" b="3810"/>
+            <wp:docPr id="4" name="Рисунок 4" descr="D:\Repositories\2020-spring\spovm\archiver-CW\Course work files\Рисунки\6.4-operation-wait.png"/>
+            <wp:cNvGraphicFramePr>
+              <a:graphicFrameLocks xmlns:a="http://schemas.openxmlformats.org/drawingml/2006/main" noChangeAspect="1"/>
+            </wp:cNvGraphicFramePr>
+            <a:graphic xmlns:a="http://schemas.openxmlformats.org/drawingml/2006/main">
+              <a:graphicData uri="http://schemas.openxmlformats.org/drawingml/2006/picture">
+                <pic:pic xmlns:pic="http://schemas.openxmlformats.org/drawingml/2006/picture">
+                  <pic:nvPicPr>
+                    <pic:cNvPr id="0" name="Picture 4" descr="D:\Repositories\2020-spring\spovm\archiver-CW\Course work files\Рисунки\6.4-operation-wait.png"/>
+                    <pic:cNvPicPr>
+                      <a:picLocks noChangeAspect="1" noChangeArrowheads="1"/>
+                    </pic:cNvPicPr>
+                  </pic:nvPicPr>
+                  <pic:blipFill>
+                    <a:blip r:embed="rId7">
+                      <a:extLst>
+                        <a:ext uri="{28A0092B-C50C-407E-A947-70E740481C1C}">
+                          <a14:useLocalDpi xmlns:a14="http://schemas.microsoft.com/office/drawing/2010/main" val="0"/>
+                        </a:ext>
+                      </a:extLst>
+                    </a:blip>
+                    <a:srcRect/>
+                    <a:stretch>
+                      <a:fillRect/>
+                    </a:stretch>
+                  </pic:blipFill>
+                  <pic:spPr bwMode="auto">
+                    <a:xfrm>
+                      <a:off x="0" y="0"/>
+                      <a:ext cx="5940425" cy="5883251"/>
+                    </a:xfrm>
+                    <a:prstGeom prst="rect">
+                      <a:avLst/>
+                    </a:prstGeom>
+                    <a:noFill/>
+                    <a:ln>
+                      <a:noFill/>
+                    </a:ln>
+                  </pic:spPr>
+                </pic:pic>
+              </a:graphicData>
+            </a:graphic>
+          </wp:inline>
+        </w:drawing>
+      </w:r>
+    </w:p>
+    <w:p>
+      <w:pPr>
+        <w:spacing w:after="0"/>
+        <w:rPr>
+          <w:rFonts w:ascii="Times New Roman" w:hAnsi="Times New Roman" w:cs="Times New Roman"/>
+          <w:sz w:val="28"/>
+          <w:szCs w:val="28"/>
+        </w:rPr>
+      </w:pPr>
+    </w:p>
+    <w:p>
+      <w:pPr>
+        <w:spacing w:after="0"/>
+        <w:jc w:val="center"/>
+        <w:rPr>
+          <w:rFonts w:ascii="Times New Roman" w:hAnsi="Times New Roman" w:cs="Times New Roman"/>
+          <w:sz w:val="28"/>
+          <w:szCs w:val="28"/>
+        </w:rPr>
+      </w:pPr>
+      <w:r>
+        <w:rPr>
+          <w:rFonts w:ascii="Times New Roman" w:hAnsi="Times New Roman" w:cs="Times New Roman"/>
+          <w:sz w:val="28"/>
+          <w:szCs w:val="28"/>
+        </w:rPr>
+        <w:t>Рисунок 6.</w:t>
+      </w:r>
+      <w:r>
+        <w:rPr>
+          <w:rFonts w:ascii="Times New Roman" w:hAnsi="Times New Roman" w:cs="Times New Roman"/>
+          <w:sz w:val="28"/>
+          <w:szCs w:val="28"/>
+          <w:lang w:val="en-US"/>
+        </w:rPr>
+        <w:t>2.</w:t>
+      </w:r>
+      <w:r>
+        <w:rPr>
+          <w:rFonts w:ascii="Times New Roman" w:hAnsi="Times New Roman" w:cs="Times New Roman"/>
+          <w:sz w:val="28"/>
+          <w:szCs w:val="28"/>
+        </w:rPr>
+        <w:t>4</w:t>
+      </w:r>
+    </w:p>
+    <w:p>
+      <w:pPr>
+        <w:spacing w:after="0"/>
+        <w:rPr>
+          <w:rFonts w:ascii="Times New Roman" w:hAnsi="Times New Roman" w:cs="Times New Roman"/>
+          <w:sz w:val="28"/>
+          <w:szCs w:val="28"/>
+        </w:rPr>
+      </w:pPr>
+    </w:p>
+    <w:p>
+      <w:pPr>
+        <w:spacing w:after="0"/>
+        <w:rPr>
+          <w:rFonts w:ascii="Times New Roman" w:hAnsi="Times New Roman" w:cs="Times New Roman"/>
+          <w:sz w:val="28"/>
+          <w:szCs w:val="28"/>
+        </w:rPr>
+      </w:pPr>
+      <w:r>
+        <w:rPr>
+          <w:rFonts w:ascii="Times New Roman" w:hAnsi="Times New Roman" w:cs="Times New Roman"/>
+          <w:sz w:val="28"/>
+          <w:szCs w:val="28"/>
+        </w:rPr>
+        <w:tab/>
+        <w:t xml:space="preserve">Для разархивации пользователь должен выбрать файл с расширением </w:t>
+      </w:r>
+      <w:proofErr w:type="gramStart"/>
+      <w:r>
+        <w:rPr>
+          <w:rFonts w:ascii="Times New Roman" w:hAnsi="Times New Roman" w:cs="Times New Roman"/>
+          <w:sz w:val="28"/>
+          <w:szCs w:val="28"/>
+        </w:rPr>
+        <w:t>“.</w:t>
+      </w:r>
+      <w:r>
+        <w:rPr>
+          <w:rFonts w:ascii="Times New Roman" w:hAnsi="Times New Roman" w:cs="Times New Roman"/>
+          <w:sz w:val="28"/>
+          <w:szCs w:val="28"/>
+          <w:lang w:val="en-US"/>
+        </w:rPr>
+        <w:t>jacket</w:t>
+      </w:r>
+      <w:proofErr w:type="gramEnd"/>
+      <w:r>
+        <w:rPr>
+          <w:rFonts w:ascii="Times New Roman" w:hAnsi="Times New Roman" w:cs="Times New Roman"/>
+          <w:sz w:val="28"/>
+          <w:szCs w:val="28"/>
+        </w:rPr>
+        <w:t xml:space="preserve">”. </w:t>
+      </w:r>
+      <w:r>
+        <w:rPr>
+          <w:rFonts w:ascii="Times New Roman" w:hAnsi="Times New Roman" w:cs="Times New Roman"/>
+          <w:sz w:val="28"/>
+          <w:szCs w:val="28"/>
+        </w:rPr>
+        <w:t xml:space="preserve">Только тогда кнопка </w:t>
+      </w:r>
+      <w:proofErr w:type="spellStart"/>
+      <w:r>
+        <w:rPr>
+          <w:rFonts w:ascii="Times New Roman" w:hAnsi="Times New Roman" w:cs="Times New Roman"/>
+          <w:sz w:val="28"/>
+          <w:szCs w:val="28"/>
+          <w:lang w:val="en-US"/>
+        </w:rPr>
+        <w:t>Dearchive</w:t>
+      </w:r>
+      <w:proofErr w:type="spellEnd"/>
+      <w:r>
+        <w:rPr>
+          <w:rFonts w:ascii="Times New Roman" w:hAnsi="Times New Roman" w:cs="Times New Roman"/>
+          <w:sz w:val="28"/>
+          <w:szCs w:val="28"/>
+        </w:rPr>
+        <w:t xml:space="preserve"> </w:t>
+      </w:r>
+      <w:r>
+        <w:rPr>
+          <w:rFonts w:ascii="Times New Roman" w:hAnsi="Times New Roman" w:cs="Times New Roman"/>
+          <w:sz w:val="28"/>
+          <w:szCs w:val="28"/>
+        </w:rPr>
+        <w:t xml:space="preserve">становится доступна </w:t>
+      </w:r>
+      <w:r>
+        <w:rPr>
+          <w:rFonts w:ascii="Times New Roman" w:hAnsi="Times New Roman" w:cs="Times New Roman"/>
+          <w:sz w:val="28"/>
+          <w:szCs w:val="28"/>
+          <w:lang w:val="en-US"/>
+        </w:rPr>
+        <w:t>(</w:t>
+      </w:r>
+      <w:proofErr w:type="gramStart"/>
+      <w:r>
+        <w:rPr>
+          <w:rFonts w:ascii="Times New Roman" w:hAnsi="Times New Roman" w:cs="Times New Roman"/>
+          <w:sz w:val="28"/>
+          <w:szCs w:val="28"/>
+        </w:rPr>
+        <w:t>рисунок</w:t>
+      </w:r>
+      <w:r>
+        <w:rPr>
+          <w:rFonts w:ascii="Times New Roman" w:hAnsi="Times New Roman" w:cs="Times New Roman"/>
+          <w:sz w:val="28"/>
+          <w:szCs w:val="28"/>
+          <w:lang w:val="en-US"/>
+        </w:rPr>
+        <w:t xml:space="preserve"> </w:t>
+      </w:r>
+      <w:r>
+        <w:rPr>
+          <w:rFonts w:ascii="Times New Roman" w:hAnsi="Times New Roman" w:cs="Times New Roman"/>
+          <w:sz w:val="28"/>
+          <w:szCs w:val="28"/>
+        </w:rPr>
+        <w:t xml:space="preserve"> 6.</w:t>
+      </w:r>
+      <w:r>
+        <w:rPr>
+          <w:rFonts w:ascii="Times New Roman" w:hAnsi="Times New Roman" w:cs="Times New Roman"/>
+          <w:sz w:val="28"/>
+          <w:szCs w:val="28"/>
+          <w:lang w:val="en-US"/>
+        </w:rPr>
+        <w:t>2.</w:t>
+      </w:r>
+      <w:r>
+        <w:rPr>
+          <w:rFonts w:ascii="Times New Roman" w:hAnsi="Times New Roman" w:cs="Times New Roman"/>
+          <w:sz w:val="28"/>
+          <w:szCs w:val="28"/>
+        </w:rPr>
+        <w:t>5</w:t>
+      </w:r>
+      <w:proofErr w:type="gramEnd"/>
+      <w:r>
+        <w:rPr>
+          <w:rFonts w:ascii="Times New Roman" w:hAnsi="Times New Roman" w:cs="Times New Roman"/>
+          <w:sz w:val="28"/>
+          <w:szCs w:val="28"/>
+        </w:rPr>
+        <w:t>)</w:t>
+      </w:r>
+      <w:r>
+        <w:rPr>
+          <w:rFonts w:ascii="Times New Roman" w:hAnsi="Times New Roman" w:cs="Times New Roman"/>
+          <w:sz w:val="28"/>
+          <w:szCs w:val="28"/>
+        </w:rPr>
+        <w:t xml:space="preserve">. При нажатии на нее </w:t>
+      </w:r>
+      <w:proofErr w:type="spellStart"/>
+      <w:r>
+        <w:rPr>
+          <w:rFonts w:ascii="Times New Roman" w:hAnsi="Times New Roman" w:cs="Times New Roman"/>
+          <w:sz w:val="28"/>
+          <w:szCs w:val="28"/>
+        </w:rPr>
+        <w:t>начинется</w:t>
+      </w:r>
+      <w:proofErr w:type="spellEnd"/>
+      <w:r>
+        <w:rPr>
+          <w:rFonts w:ascii="Times New Roman" w:hAnsi="Times New Roman" w:cs="Times New Roman"/>
+          <w:sz w:val="28"/>
+          <w:szCs w:val="28"/>
+        </w:rPr>
+        <w:t xml:space="preserve"> процесс разархивации. Как и в случае с архивацией, пользователь видит перед собой окно ожидания конца операции, в котором он может прервать процесс разархивации.</w:t>
+      </w:r>
+    </w:p>
+    <w:p>
+      <w:pPr>
+        <w:spacing w:after="0"/>
+        <w:rPr>
+          <w:rFonts w:ascii="Times New Roman" w:hAnsi="Times New Roman" w:cs="Times New Roman"/>
+          <w:sz w:val="28"/>
+          <w:szCs w:val="28"/>
+        </w:rPr>
+      </w:pPr>
+    </w:p>
+    <w:p>
+      <w:pPr>
+        <w:spacing w:after="0"/>
+        <w:rPr>
+          <w:rFonts w:ascii="Times New Roman" w:hAnsi="Times New Roman" w:cs="Times New Roman"/>
+          <w:sz w:val="28"/>
+          <w:szCs w:val="28"/>
+        </w:rPr>
+      </w:pPr>
+      <w:r>
+        <w:rPr>
+          <w:rFonts w:ascii="Times New Roman" w:hAnsi="Times New Roman" w:cs="Times New Roman"/>
+          <w:noProof/>
+          <w:sz w:val="28"/>
+          <w:szCs w:val="28"/>
+          <w:lang w:eastAsia="ru-RU"/>
+        </w:rPr>
+        <w:lastRenderedPageBreak/>
+        <w:drawing>
+          <wp:inline distT="0" distB="0" distL="0" distR="0">
+            <wp:extent cx="5940425" cy="5883251"/>
+            <wp:effectExtent l="0" t="0" r="3175" b="3810"/>
+            <wp:docPr id="5" name="Рисунок 5" descr="D:\Repositories\2020-spring\spovm\archiver-CW\Course work files\Рисунки\6.5-dearchive.png"/>
+            <wp:cNvGraphicFramePr>
+              <a:graphicFrameLocks xmlns:a="http://schemas.openxmlformats.org/drawingml/2006/main" noChangeAspect="1"/>
+            </wp:cNvGraphicFramePr>
+            <a:graphic xmlns:a="http://schemas.openxmlformats.org/drawingml/2006/main">
+              <a:graphicData uri="http://schemas.openxmlformats.org/drawingml/2006/picture">
+                <pic:pic xmlns:pic="http://schemas.openxmlformats.org/drawingml/2006/picture">
+                  <pic:nvPicPr>
+                    <pic:cNvPr id="0" name="Picture 5" descr="D:\Repositories\2020-spring\spovm\archiver-CW\Course work files\Рисунки\6.5-dearchive.png"/>
+                    <pic:cNvPicPr>
+                      <a:picLocks noChangeAspect="1" noChangeArrowheads="1"/>
+                    </pic:cNvPicPr>
+                  </pic:nvPicPr>
+                  <pic:blipFill>
+                    <a:blip r:embed="rId8">
+                      <a:extLst>
+                        <a:ext uri="{28A0092B-C50C-407E-A947-70E740481C1C}">
+                          <a14:useLocalDpi xmlns:a14="http://schemas.microsoft.com/office/drawing/2010/main" val="0"/>
+                        </a:ext>
+                      </a:extLst>
+                    </a:blip>
+                    <a:srcRect/>
+                    <a:stretch>
+                      <a:fillRect/>
+                    </a:stretch>
+                  </pic:blipFill>
+                  <pic:spPr bwMode="auto">
+                    <a:xfrm>
+                      <a:off x="0" y="0"/>
+                      <a:ext cx="5940425" cy="5883251"/>
+                    </a:xfrm>
+                    <a:prstGeom prst="rect">
+                      <a:avLst/>
+                    </a:prstGeom>
+                    <a:noFill/>
+                    <a:ln>
+                      <a:noFill/>
+                    </a:ln>
+                  </pic:spPr>
+                </pic:pic>
+              </a:graphicData>
+            </a:graphic>
+          </wp:inline>
+        </w:drawing>
+      </w:r>
+    </w:p>
+    <w:p>
+      <w:pPr>
+        <w:spacing w:after="0"/>
+        <w:rPr>
+          <w:rFonts w:ascii="Times New Roman" w:hAnsi="Times New Roman" w:cs="Times New Roman"/>
+          <w:sz w:val="28"/>
+          <w:szCs w:val="28"/>
+        </w:rPr>
+      </w:pPr>
+    </w:p>
+    <w:p>
+      <w:pPr>
+        <w:spacing w:after="0"/>
+        <w:jc w:val="center"/>
+        <w:rPr>
+          <w:rFonts w:ascii="Times New Roman" w:hAnsi="Times New Roman" w:cs="Times New Roman"/>
+          <w:sz w:val="28"/>
+          <w:szCs w:val="28"/>
+        </w:rPr>
+      </w:pPr>
+      <w:r>
+        <w:rPr>
+          <w:rFonts w:ascii="Times New Roman" w:hAnsi="Times New Roman" w:cs="Times New Roman"/>
+          <w:sz w:val="28"/>
+          <w:szCs w:val="28"/>
+        </w:rPr>
+        <w:t>Рисунок 6.</w:t>
+      </w:r>
+      <w:r>
+        <w:rPr>
+          <w:rFonts w:ascii="Times New Roman" w:hAnsi="Times New Roman" w:cs="Times New Roman"/>
+          <w:sz w:val="28"/>
+          <w:szCs w:val="28"/>
+          <w:lang w:val="en-US"/>
+        </w:rPr>
+        <w:t>2.</w:t>
+      </w:r>
+      <w:r>
+        <w:rPr>
+          <w:rFonts w:ascii="Times New Roman" w:hAnsi="Times New Roman" w:cs="Times New Roman"/>
+          <w:sz w:val="28"/>
+          <w:szCs w:val="28"/>
+        </w:rPr>
+        <w:t>5</w:t>
+      </w:r>
+    </w:p>
+    <w:p>
+      <w:pPr>
+        <w:spacing w:after="0"/>
+        <w:rPr>
+          <w:rFonts w:ascii="Times New Roman" w:hAnsi="Times New Roman" w:cs="Times New Roman"/>
+          <w:sz w:val="28"/>
+          <w:szCs w:val="28"/>
+        </w:rPr>
+      </w:pPr>
+    </w:p>
+    <w:p>
+      <w:pPr>
+        <w:spacing w:after="0"/>
+        <w:rPr>
+          <w:rFonts w:ascii="Times New Roman" w:hAnsi="Times New Roman" w:cs="Times New Roman"/>
+          <w:sz w:val="28"/>
+          <w:szCs w:val="28"/>
+        </w:rPr>
+      </w:pPr>
+      <w:r>
+        <w:rPr>
+          <w:rFonts w:ascii="Times New Roman" w:hAnsi="Times New Roman" w:cs="Times New Roman"/>
+          <w:sz w:val="28"/>
+          <w:szCs w:val="28"/>
+        </w:rPr>
+        <w:tab/>
+        <w:t>Для удаления файла или директории поль</w:t>
+      </w:r>
+      <w:r>
+        <w:rPr>
+          <w:rFonts w:ascii="Times New Roman" w:hAnsi="Times New Roman" w:cs="Times New Roman"/>
+          <w:sz w:val="28"/>
+          <w:szCs w:val="28"/>
+        </w:rPr>
+        <w:t xml:space="preserve">зователю необходимо выбрать их, а затем нажать на кнопку </w:t>
+      </w:r>
+      <w:r>
+        <w:rPr>
+          <w:rFonts w:ascii="Times New Roman" w:hAnsi="Times New Roman" w:cs="Times New Roman"/>
+          <w:sz w:val="28"/>
+          <w:szCs w:val="28"/>
+          <w:lang w:val="en-US"/>
+        </w:rPr>
+        <w:t>Delete</w:t>
+      </w:r>
+      <w:r>
+        <w:rPr>
+          <w:rFonts w:ascii="Times New Roman" w:hAnsi="Times New Roman" w:cs="Times New Roman"/>
+          <w:sz w:val="28"/>
+          <w:szCs w:val="28"/>
+        </w:rPr>
+        <w:t xml:space="preserve">. </w:t>
+      </w:r>
+      <w:r>
+        <w:rPr>
+          <w:rFonts w:ascii="Times New Roman" w:hAnsi="Times New Roman" w:cs="Times New Roman"/>
+          <w:sz w:val="28"/>
+          <w:szCs w:val="28"/>
+        </w:rPr>
+        <w:t>После этого выводится диалоговое окно уточнения, уверен ли пользователь в своем решении удалить файл или папку</w:t>
+      </w:r>
+      <w:r>
+        <w:rPr>
+          <w:rFonts w:ascii="Times New Roman" w:hAnsi="Times New Roman" w:cs="Times New Roman"/>
+          <w:sz w:val="28"/>
+          <w:szCs w:val="28"/>
+        </w:rPr>
+        <w:t xml:space="preserve"> </w:t>
+      </w:r>
+      <w:r>
+        <w:rPr>
+          <w:rFonts w:ascii="Times New Roman" w:hAnsi="Times New Roman" w:cs="Times New Roman"/>
+          <w:sz w:val="28"/>
+          <w:szCs w:val="28"/>
+        </w:rPr>
+        <w:t>(рисунок 6.</w:t>
+      </w:r>
+      <w:r>
+        <w:rPr>
+          <w:rFonts w:ascii="Times New Roman" w:hAnsi="Times New Roman" w:cs="Times New Roman"/>
+          <w:sz w:val="28"/>
+          <w:szCs w:val="28"/>
+        </w:rPr>
+        <w:t>2.</w:t>
+      </w:r>
+      <w:r>
+        <w:rPr>
+          <w:rFonts w:ascii="Times New Roman" w:hAnsi="Times New Roman" w:cs="Times New Roman"/>
+          <w:sz w:val="28"/>
+          <w:szCs w:val="28"/>
+        </w:rPr>
+        <w:t xml:space="preserve">6). При нажатии кнопки </w:t>
+      </w:r>
+      <w:r>
+        <w:rPr>
+          <w:rFonts w:ascii="Times New Roman" w:hAnsi="Times New Roman" w:cs="Times New Roman"/>
+          <w:sz w:val="28"/>
+          <w:szCs w:val="28"/>
+          <w:lang w:val="en-US"/>
+        </w:rPr>
+        <w:t>Yes</w:t>
+      </w:r>
+      <w:r>
+        <w:rPr>
+          <w:rFonts w:ascii="Times New Roman" w:hAnsi="Times New Roman" w:cs="Times New Roman"/>
+          <w:sz w:val="28"/>
+          <w:szCs w:val="28"/>
+        </w:rPr>
+        <w:t xml:space="preserve"> </w:t>
+      </w:r>
+      <w:r>
+        <w:rPr>
+          <w:rFonts w:ascii="Times New Roman" w:hAnsi="Times New Roman" w:cs="Times New Roman"/>
+          <w:sz w:val="28"/>
+          <w:szCs w:val="28"/>
+        </w:rPr>
+        <w:t>произойдет удаление выбранного файла или директории.</w:t>
+      </w:r>
+    </w:p>
+    <w:p>
+      <w:pPr>
+        <w:spacing w:after="0"/>
+        <w:rPr>
+          <w:rFonts w:ascii="Times New Roman" w:hAnsi="Times New Roman" w:cs="Times New Roman"/>
+          <w:sz w:val="28"/>
+          <w:szCs w:val="28"/>
+        </w:rPr>
+      </w:pPr>
+    </w:p>
+    <w:p>
+      <w:pPr>
+        <w:spacing w:after="0"/>
+        <w:rPr>
+          <w:rFonts w:ascii="Times New Roman" w:hAnsi="Times New Roman" w:cs="Times New Roman"/>
+          <w:sz w:val="28"/>
+          <w:szCs w:val="28"/>
+          <w:lang w:val="en-US"/>
+        </w:rPr>
+      </w:pPr>
+      <w:r>
+        <w:rPr>
+          <w:rFonts w:ascii="Times New Roman" w:hAnsi="Times New Roman" w:cs="Times New Roman"/>
+          <w:noProof/>
+          <w:sz w:val="28"/>
+          <w:szCs w:val="28"/>
+          <w:lang w:eastAsia="ru-RU"/>
+        </w:rPr>
+        <w:lastRenderedPageBreak/>
+        <w:drawing>
+          <wp:inline distT="0" distB="0" distL="0" distR="0">
+            <wp:extent cx="5940425" cy="5883251"/>
+            <wp:effectExtent l="0" t="0" r="3175" b="3810"/>
+            <wp:docPr id="6" name="Рисунок 6" descr="D:\Repositories\2020-spring\spovm\archiver-CW\Course work files\Рисунки\6.6-delete-file.png"/>
+            <wp:cNvGraphicFramePr>
+              <a:graphicFrameLocks xmlns:a="http://schemas.openxmlformats.org/drawingml/2006/main" noChangeAspect="1"/>
+            </wp:cNvGraphicFramePr>
+            <a:graphic xmlns:a="http://schemas.openxmlformats.org/drawingml/2006/main">
+              <a:graphicData uri="http://schemas.openxmlformats.org/drawingml/2006/picture">
+                <pic:pic xmlns:pic="http://schemas.openxmlformats.org/drawingml/2006/picture">
+                  <pic:nvPicPr>
+                    <pic:cNvPr id="0" name="Picture 6" descr="D:\Repositories\2020-spring\spovm\archiver-CW\Course work files\Рисунки\6.6-delete-file.png"/>
+                    <pic:cNvPicPr>
+                      <a:picLocks noChangeAspect="1" noChangeArrowheads="1"/>
+                    </pic:cNvPicPr>
+                  </pic:nvPicPr>
+                  <pic:blipFill>
+                    <a:blip r:embed="rId9">
+                      <a:extLst>
+                        <a:ext uri="{28A0092B-C50C-407E-A947-70E740481C1C}">
+                          <a14:useLocalDpi xmlns:a14="http://schemas.microsoft.com/office/drawing/2010/main" val="0"/>
+                        </a:ext>
+                      </a:extLst>
+                    </a:blip>
+                    <a:srcRect/>
+                    <a:stretch>
+                      <a:fillRect/>
+                    </a:stretch>
+                  </pic:blipFill>
+                  <pic:spPr bwMode="auto">
+                    <a:xfrm>
+                      <a:off x="0" y="0"/>
+                      <a:ext cx="5940425" cy="5883251"/>
+                    </a:xfrm>
+                    <a:prstGeom prst="rect">
+                      <a:avLst/>
+                    </a:prstGeom>
+                    <a:noFill/>
+                    <a:ln>
+                      <a:noFill/>
+                    </a:ln>
+                  </pic:spPr>
+                </pic:pic>
+              </a:graphicData>
+            </a:graphic>
+          </wp:inline>
+        </w:drawing>
+      </w:r>
+    </w:p>
+    <w:p>
+      <w:pPr>
+        <w:spacing w:after="0"/>
         <w:rPr>
           <w:rFonts w:ascii="Times New Roman" w:hAnsi="Times New Roman" w:cs="Times New Roman"/>
           <w:sz w:val="28"/>
@@ -306,6 +1869,43 @@
       </w:pPr>
       <w:bookmarkStart w:id="0" w:name="_GoBack"/>
       <w:bookmarkEnd w:id="0"/>
+    </w:p>
+    <w:p>
+      <w:pPr>
+        <w:spacing w:after="0"/>
+        <w:jc w:val="center"/>
+        <w:rPr>
+          <w:rFonts w:ascii="Times New Roman" w:hAnsi="Times New Roman" w:cs="Times New Roman"/>
+          <w:sz w:val="28"/>
+          <w:szCs w:val="28"/>
+          <w:lang w:val="en-US"/>
+        </w:rPr>
+      </w:pPr>
+      <w:r>
+        <w:rPr>
+          <w:rFonts w:ascii="Times New Roman" w:hAnsi="Times New Roman" w:cs="Times New Roman"/>
+          <w:sz w:val="28"/>
+          <w:szCs w:val="28"/>
+        </w:rPr>
+        <w:t>Рисунок 6.</w:t>
+      </w:r>
+      <w:r>
+        <w:rPr>
+          <w:rFonts w:ascii="Times New Roman" w:hAnsi="Times New Roman" w:cs="Times New Roman"/>
+          <w:sz w:val="28"/>
+          <w:szCs w:val="28"/>
+          <w:lang w:val="en-US"/>
+        </w:rPr>
+        <w:t>2.</w:t>
+      </w:r>
+      <w:r>
+        <w:rPr>
+          <w:rFonts w:ascii="Times New Roman" w:hAnsi="Times New Roman" w:cs="Times New Roman"/>
+          <w:sz w:val="28"/>
+          <w:szCs w:val="28"/>
+        </w:rPr>
+        <w:t>6</w:t>
+      </w:r>
     </w:p>
     <w:sectPr>
       <w:pgSz w:w="11906" w:h="16838"/>
